--- a/4 COURSE/web-services/экз/7 семестр ЭКЗ web/Подготовка (Web-services).docx
+++ b/4 COURSE/web-services/экз/7 семестр ЭКЗ web/Подготовка (Web-services).docx
@@ -554,10 +554,7 @@
         </w:numPr>
       </w:pPr>
       <w:r>
-        <w:t xml:space="preserve">- </w:t>
-      </w:r>
-      <w:r>
-        <w:t>симплекс</w:t>
+        <w:t>- симплекс</w:t>
       </w:r>
     </w:p>
     <w:p>
@@ -1451,6 +1448,11 @@
       </w:r>
     </w:p>
     <w:p>
+      <w:pPr>
+        <w:rPr>
+          <w:lang w:val="en-US"/>
+        </w:rPr>
+      </w:pPr>
       <w:r>
         <w:rPr>
           <w:b/>
@@ -1461,6 +1463,53 @@
       </w:r>
       <w:r>
         <w:t xml:space="preserve"> – это web-приложение, которое предназначено для использования другими web-приложениями</w:t>
+      </w:r>
+      <w:r>
+        <w:t>.</w:t>
+      </w:r>
+      <w:r>
+        <w:br/>
+        <w:t xml:space="preserve">На основе </w:t>
+      </w:r>
+      <w:r>
+        <w:rPr>
+          <w:lang w:val="en-US"/>
+        </w:rPr>
+        <w:t>wsdl</w:t>
+      </w:r>
+      <w:r>
+        <w:t xml:space="preserve"> можно генерить </w:t>
+      </w:r>
+      <w:r>
+        <w:rPr>
+          <w:b/>
+          <w:bCs/>
+          <w:lang w:val="en-US"/>
+        </w:rPr>
+        <w:t>proxy</w:t>
+      </w:r>
+      <w:r>
+        <w:rPr>
+          <w:lang w:val="en-US"/>
+        </w:rPr>
+        <w:t xml:space="preserve"> </w:t>
+      </w:r>
+      <w:r>
+        <w:t xml:space="preserve">и </w:t>
+      </w:r>
+      <w:r>
+        <w:rPr>
+          <w:b/>
+          <w:bCs/>
+          <w:lang w:val="en-US"/>
+        </w:rPr>
+        <w:t>stub</w:t>
+      </w:r>
+      <w:r>
+        <w:rPr>
+          <w:lang w:val="en-US"/>
+        </w:rPr>
+        <w:t>.</w:t>
       </w:r>
     </w:p>
     <w:p>
@@ -1664,7 +1713,28 @@
         <w:t>ASMX-сервис</w:t>
       </w:r>
       <w:r>
-        <w:t xml:space="preserve"> – это web-сервис, построенный в соответствии с RPC, взаимодействие происходит по протоколу SOAP</w:t>
+        <w:t xml:space="preserve"> – это web-сервис</w:t>
+      </w:r>
+      <w:r>
+        <w:t xml:space="preserve"> (</w:t>
+      </w:r>
+      <w:r>
+        <w:rPr>
+          <w:lang w:val="en-US"/>
+        </w:rPr>
+        <w:t>rpc</w:t>
+      </w:r>
+      <w:r>
+        <w:t>-</w:t>
+      </w:r>
+      <w:r>
+        <w:t>сервис</w:t>
+      </w:r>
+      <w:r>
+        <w:t>)</w:t>
+      </w:r>
+      <w:r>
+        <w:t>, построенный в соответствии с RPC, взаимодействие происходит по протоколу SOAP</w:t>
       </w:r>
       <w:r>
         <w:br/>
@@ -1683,6 +1753,71 @@
       </w:r>
       <w:r>
         <w:t>требуется iis</w:t>
+      </w:r>
+      <w:r>
+        <w:br/>
+        <w:t xml:space="preserve">канал </w:t>
+      </w:r>
+      <w:r>
+        <w:t>–</w:t>
+      </w:r>
+      <w:r>
+        <w:t xml:space="preserve"> полудуплекс</w:t>
+      </w:r>
+      <w:r>
+        <w:br/>
+        <w:t xml:space="preserve">С помощью </w:t>
+      </w:r>
+      <w:r>
+        <w:rPr>
+          <w:lang w:val="en-US"/>
+        </w:rPr>
+        <w:t>wsdl</w:t>
+      </w:r>
+      <w:r>
+        <w:t>.</w:t>
+      </w:r>
+      <w:r>
+        <w:rPr>
+          <w:lang w:val="en-US"/>
+        </w:rPr>
+        <w:t>exe</w:t>
+      </w:r>
+      <w:r>
+        <w:t xml:space="preserve"> </w:t>
+      </w:r>
+      <w:r>
+        <w:t>генерить прокси (</w:t>
+      </w:r>
+      <w:r>
+        <w:rPr>
+          <w:lang w:val="en-US"/>
+        </w:rPr>
+        <w:t>stub</w:t>
+      </w:r>
+      <w:r>
+        <w:t xml:space="preserve"> </w:t>
+      </w:r>
+      <w:r>
+        <w:t>на стороне сервера)</w:t>
+      </w:r>
+      <w:r>
+        <w:t>.</w:t>
+      </w:r>
+      <w:r>
+        <w:t xml:space="preserve"> В </w:t>
+      </w:r>
+      <w:r>
+        <w:rPr>
+          <w:lang w:val="en-US"/>
+        </w:rPr>
+        <w:t>WSDL</w:t>
+      </w:r>
+      <w:r>
+        <w:t xml:space="preserve"> </w:t>
+      </w:r>
+      <w:r>
+        <w:t>указывается что сгенерирует сервер, что сгенерирует клиент.</w:t>
       </w:r>
     </w:p>
     <w:p>
@@ -1812,11 +1947,6 @@
       </w:r>
     </w:p>
     <w:p>
-      <w:pPr>
-        <w:rPr>
-          <w:highlight w:val="yellow"/>
-        </w:rPr>
-      </w:pPr>
       <w:r>
         <w:rPr>
           <w:b/>
@@ -1833,6 +1963,52 @@
       </w:r>
       <w:r>
         <w:t>SOA (сервис ориентированной архитектуры), в основе лежит soap протокол</w:t>
+      </w:r>
+      <w:r>
+        <w:t xml:space="preserve">, в основе лежит </w:t>
+      </w:r>
+      <w:r>
+        <w:t>.</w:t>
+      </w:r>
+      <w:r>
+        <w:rPr>
+          <w:lang w:val="en-US"/>
+        </w:rPr>
+        <w:t>net</w:t>
+      </w:r>
+      <w:r>
+        <w:t>.</w:t>
+      </w:r>
+      <w:r>
+        <w:t xml:space="preserve"> </w:t>
+      </w:r>
+      <w:r>
+        <w:t xml:space="preserve">Поддерживает многие протоколы. </w:t>
+      </w:r>
+    </w:p>
+    <w:p>
+      <w:pPr>
+        <w:rPr>
+          <w:highlight w:val="yellow"/>
+        </w:rPr>
+      </w:pPr>
+      <w:r>
+        <w:t>Главная особенность: 1 сервис может иметь много точек</w:t>
+      </w:r>
+      <w:r>
+        <w:t>, хостится и сам себя запускает.</w:t>
+      </w:r>
+      <w:r>
+        <w:t xml:space="preserve"> Встраивается и в </w:t>
+      </w:r>
+      <w:r>
+        <w:rPr>
+          <w:lang w:val="en-US"/>
+        </w:rPr>
+        <w:t xml:space="preserve">iis, </w:t>
+      </w:r>
+      <w:r>
+        <w:t>и в консольные прилаги.</w:t>
       </w:r>
     </w:p>
     <w:p>
@@ -2220,6 +2396,7 @@
     </w:p>
     <w:p>
       <w:r>
+        <w:lastRenderedPageBreak/>
         <w:t xml:space="preserve">Также в поведении можно определить какой </w:t>
       </w:r>
       <w:r>
@@ -2267,7 +2444,6 @@
         </w:numPr>
       </w:pPr>
       <w:r>
-        <w:lastRenderedPageBreak/>
         <w:t>- один контекс на все вызовы</w:t>
       </w:r>
     </w:p>
@@ -3003,6 +3179,21 @@
       <w:r>
         <w:t>а</w:t>
       </w:r>
+      <w:r>
+        <w:br/>
+      </w:r>
+      <w:r>
+        <w:t xml:space="preserve">Применяется в </w:t>
+      </w:r>
+      <w:r>
+        <w:rPr>
+          <w:lang w:val="en-US"/>
+        </w:rPr>
+        <w:t>Etherium</w:t>
+      </w:r>
+      <w:r>
+        <w:t>.</w:t>
+      </w:r>
     </w:p>
     <w:p>
       <w:pPr>
@@ -3393,7 +3584,13 @@
     </w:p>
     <w:p>
       <w:r>
-        <w:t>а позже в асинхронном режиме это событие преобразовывается в запрос к реалиционной или нереалиционной базе данных</w:t>
+        <w:t>а позже в асинхронном режиме это</w:t>
+      </w:r>
+      <w:r>
+        <w:t xml:space="preserve"> серверное</w:t>
+      </w:r>
+      <w:r>
+        <w:t xml:space="preserve"> событие преобразовывается в запрос к реалиционной или нереалиционной базе данных</w:t>
       </w:r>
     </w:p>
     <w:p/>
@@ -12660,7 +12857,6 @@
   <w:style w:type="character" w:default="1" w:styleId="a2">
     <w:name w:val="Default Paragraph Font"/>
     <w:uiPriority w:val="1"/>
-    <w:semiHidden/>
     <w:unhideWhenUsed/>
   </w:style>
   <w:style w:type="table" w:default="1" w:styleId="a3">
